--- a/Doc/Requisitos/RequisitosMilton.docx
+++ b/Doc/Requisitos/RequisitosMilton.docx
@@ -21,21 +21,25 @@
     <w:p/>
     <w:p>
       <w:r>
-        <w:t xml:space="preserve">Descrição: O sistema deve permitir ao utilizador fazer </w:t>
-      </w:r>
-      <w:proofErr w:type="spellStart"/>
-      <w:r>
-        <w:t>login</w:t>
-      </w:r>
-      <w:proofErr w:type="spellEnd"/>
-      <w:r>
-        <w:t>.</w:t>
-      </w:r>
-    </w:p>
-    <w:p/>
-    <w:p>
-      <w:r>
-        <w:t>Fundamento: Cada utilizador deve ter a sua própria área que guarda os seus dados e viagens planeadas.</w:t>
+        <w:t>Descrição: O sistema deve permitir ao utilizador fazer login.</w:t>
+      </w:r>
+    </w:p>
+    <w:p/>
+    <w:p>
+      <w:r>
+        <w:t>Fundamento: Cada u</w:t>
+      </w:r>
+      <w:r>
+        <w:t>tilizador deve ter a sua</w:t>
+      </w:r>
+      <w:r>
+        <w:t xml:space="preserve"> área </w:t>
+      </w:r>
+      <w:r>
+        <w:t xml:space="preserve">em </w:t>
+      </w:r>
+      <w:r>
+        <w:t>que guarda os seus dados e viagens planeadas.</w:t>
       </w:r>
     </w:p>
     <w:p/>
@@ -244,13 +248,8 @@
       </w:r>
       <w:r>
         <w:tab/>
-        <w:t xml:space="preserve">Tipo de </w:t>
-      </w:r>
-      <w:proofErr w:type="spellStart"/>
-      <w:r>
-        <w:t>Requisito:Funcional</w:t>
-      </w:r>
-      <w:proofErr w:type="spellEnd"/>
+        <w:t>Tipo de Requisito:Funcional</w:t>
+      </w:r>
       <w:r>
         <w:tab/>
       </w:r>
@@ -332,7 +331,6 @@
     <w:p/>
     <w:p>
       <w:r>
-        <w:lastRenderedPageBreak/>
         <w:t>Nº Requisito: 5</w:t>
       </w:r>
       <w:r>
@@ -340,13 +338,8 @@
       </w:r>
       <w:r>
         <w:tab/>
-        <w:t xml:space="preserve">Tipo de </w:t>
-      </w:r>
-      <w:proofErr w:type="spellStart"/>
-      <w:r>
-        <w:t>Requisito:Funcional</w:t>
-      </w:r>
-      <w:proofErr w:type="spellEnd"/>
+        <w:t>Tipo de Requisito:Funcional</w:t>
+      </w:r>
       <w:r>
         <w:tab/>
       </w:r>
@@ -418,13 +411,8 @@
       </w:r>
       <w:r>
         <w:tab/>
-        <w:t xml:space="preserve">Tipo de </w:t>
-      </w:r>
-      <w:proofErr w:type="spellStart"/>
-      <w:r>
-        <w:t>Requisito:Funcional</w:t>
-      </w:r>
-      <w:proofErr w:type="spellEnd"/>
+        <w:t>Tipo de Requisito:Funcional</w:t>
+      </w:r>
       <w:r>
         <w:tab/>
       </w:r>
@@ -500,7 +488,6 @@
     <w:p/>
     <w:p>
       <w:r>
-        <w:lastRenderedPageBreak/>
         <w:t>Nº Requisito: 7</w:t>
       </w:r>
       <w:r>
@@ -508,13 +495,8 @@
       </w:r>
       <w:r>
         <w:tab/>
-        <w:t xml:space="preserve">Tipo de </w:t>
-      </w:r>
-      <w:proofErr w:type="spellStart"/>
-      <w:r>
-        <w:t>Requisito:Funcional</w:t>
-      </w:r>
-      <w:proofErr w:type="spellEnd"/>
+        <w:t>Tipo de Requisito:Funcional</w:t>
+      </w:r>
       <w:r>
         <w:tab/>
       </w:r>
@@ -579,13 +561,8 @@
       </w:r>
       <w:r>
         <w:tab/>
-        <w:t xml:space="preserve">Tipo de </w:t>
-      </w:r>
-      <w:proofErr w:type="spellStart"/>
-      <w:r>
-        <w:t>Requisito:Funcional</w:t>
-      </w:r>
-      <w:proofErr w:type="spellEnd"/>
+        <w:t>Tipo de Requisito:Funcional</w:t>
+      </w:r>
       <w:r>
         <w:tab/>
       </w:r>
@@ -647,7 +624,6 @@
     <w:p/>
     <w:p>
       <w:r>
-        <w:lastRenderedPageBreak/>
         <w:t>Nº Requisito: 9</w:t>
       </w:r>
       <w:r>
@@ -825,6 +801,7 @@
     <w:p/>
     <w:p/>
     <w:p/>
+    <w:p/>
     <w:p>
       <w:r>
         <w:t>Nº Requisito: 11</w:t>
@@ -834,13 +811,8 @@
       </w:r>
       <w:r>
         <w:tab/>
-        <w:t xml:space="preserve">Tipo de </w:t>
-      </w:r>
-      <w:proofErr w:type="spellStart"/>
-      <w:r>
-        <w:t>Requisito:Funcional</w:t>
-      </w:r>
-      <w:proofErr w:type="spellEnd"/>
+        <w:t>Tipo de Requisito:Funcional</w:t>
+      </w:r>
       <w:r>
         <w:tab/>
       </w:r>
@@ -934,13 +906,8 @@
       </w:r>
       <w:r>
         <w:tab/>
-        <w:t xml:space="preserve">Tipo de </w:t>
-      </w:r>
-      <w:proofErr w:type="spellStart"/>
-      <w:r>
-        <w:t>Requisito:Funcional</w:t>
-      </w:r>
-      <w:proofErr w:type="spellEnd"/>
+        <w:t>Tipo de Requisito:Funcional</w:t>
+      </w:r>
       <w:r>
         <w:tab/>
       </w:r>
@@ -964,6 +931,9 @@
         <w:t xml:space="preserve"> saber a sequência de etapas da viagem</w:t>
       </w:r>
       <w:r>
+        <w:t xml:space="preserve"> e o seu custo total</w:t>
+      </w:r>
+      <w:r>
         <w:t>.</w:t>
       </w:r>
     </w:p>
@@ -976,7 +946,16 @@
     <w:p/>
     <w:p>
       <w:r>
-        <w:t>Critério de Validação: O utilizador tem conhecimento de todas as informações da viagem.</w:t>
+        <w:t>Critério de Validação: O utilizador tem conh</w:t>
+      </w:r>
+      <w:r>
+        <w:t>ecimento conhecimento de todas as etapas</w:t>
+      </w:r>
+      <w:r>
+        <w:t xml:space="preserve"> da </w:t>
+      </w:r>
+      <w:r>
+        <w:t>viagem e do seu custo total.</w:t>
       </w:r>
     </w:p>
     <w:p/>
@@ -1016,13 +995,8 @@
       </w:r>
       <w:r>
         <w:tab/>
-        <w:t xml:space="preserve">Tipo de </w:t>
-      </w:r>
-      <w:proofErr w:type="spellStart"/>
-      <w:r>
-        <w:t>Requisito:Funcional</w:t>
-      </w:r>
-      <w:proofErr w:type="spellEnd"/>
+        <w:t>Tipo de Requisito:Funcional</w:t>
+      </w:r>
       <w:r>
         <w:tab/>
       </w:r>
@@ -1040,15 +1014,13 @@
     <w:p/>
     <w:p>
       <w:r>
-        <w:t xml:space="preserve">Fundamento: Deve permitir ao utilizador saber todas as informações associadas à etapa viagem (cidades, custo, meios de transporte, </w:t>
-      </w:r>
-      <w:proofErr w:type="spellStart"/>
-      <w:r>
-        <w:t>etc</w:t>
-      </w:r>
-      <w:proofErr w:type="spellEnd"/>
-      <w:r>
-        <w:t>).</w:t>
+        <w:t>Fundamento: Deve permitir ao utilizador saber t</w:t>
+      </w:r>
+      <w:r>
+        <w:t>odas as informações associadas a cada</w:t>
+      </w:r>
+      <w:r>
+        <w:t xml:space="preserve"> etapa viagem (cidades, custo, meios de transporte, etc).</w:t>
       </w:r>
     </w:p>
     <w:p/>
@@ -1092,13 +1064,8 @@
       </w:r>
       <w:r>
         <w:tab/>
-        <w:t xml:space="preserve">Tipo de </w:t>
-      </w:r>
-      <w:proofErr w:type="spellStart"/>
-      <w:r>
-        <w:t>Requisito:Funcional</w:t>
-      </w:r>
-      <w:proofErr w:type="spellEnd"/>
+        <w:t>Tipo de Requisito:Funcional</w:t>
+      </w:r>
       <w:r>
         <w:tab/>
       </w:r>
@@ -1164,7 +1131,6 @@
     <w:p/>
     <w:p>
       <w:r>
-        <w:lastRenderedPageBreak/>
         <w:t>Nº Requisito: 15</w:t>
       </w:r>
       <w:r>
@@ -1172,13 +1138,8 @@
       </w:r>
       <w:r>
         <w:tab/>
-        <w:t xml:space="preserve">Tipo de </w:t>
-      </w:r>
-      <w:proofErr w:type="spellStart"/>
-      <w:r>
-        <w:t>Requisito:Funcional</w:t>
-      </w:r>
-      <w:proofErr w:type="spellEnd"/>
+        <w:t>Tipo de Requisito:Funcional</w:t>
+      </w:r>
       <w:r>
         <w:tab/>
       </w:r>
@@ -1238,8 +1199,153 @@
     <w:p/>
     <w:p/>
     <w:p>
+      <w:r>
+        <w:t>Nº Requisito: 16</w:t>
+      </w:r>
+      <w:r>
+        <w:tab/>
+      </w:r>
+      <w:r>
+        <w:tab/>
+        <w:t>Tipo de Requisito: Nã</w:t>
+      </w:r>
+      <w:r>
+        <w:t>o Funcio</w:t>
+      </w:r>
+      <w:r>
+        <w:t>nal</w:t>
+      </w:r>
+      <w:r>
+        <w:tab/>
+        <w:t>Evento/Use case:</w:t>
+      </w:r>
+    </w:p>
+    <w:p/>
+    <w:p>
+      <w:r>
+        <w:t>Descrição: O Sistema deve permitir ao utilizador descarregar as suas viagens num dispositivo móvel.</w:t>
+      </w:r>
+    </w:p>
+    <w:p/>
+    <w:p>
+      <w:r>
+        <w:t>Fundamento: Deve permitir ao utilizador descarregar para o seu telemóvel as suas viagens</w:t>
+      </w:r>
+    </w:p>
+    <w:p/>
+    <w:p>
+      <w:r>
+        <w:t>Origem: Enunciado</w:t>
+      </w:r>
+    </w:p>
+    <w:p/>
+    <w:p>
+      <w:r>
+        <w:t>Critério de Validação: O utilizador tem acesso às suas viagens no seu dispositivo móvel</w:t>
+      </w:r>
+    </w:p>
+    <w:p/>
+    <w:p>
+      <w:r>
+        <w:t>Prioridade: 4</w:t>
+      </w:r>
+    </w:p>
+    <w:p/>
+    <w:p>
+      <w:r>
+        <w:t xml:space="preserve">Conflitos: </w:t>
+      </w:r>
+    </w:p>
+    <w:p/>
+    <w:p>
+      <w:r>
+        <w:t>Materiais de apoio:</w:t>
+      </w:r>
+    </w:p>
+    <w:p/>
+    <w:p/>
+    <w:p/>
+    <w:p/>
+    <w:p/>
+    <w:p/>
+    <w:p/>
+    <w:p/>
+    <w:p/>
+    <w:p/>
+    <w:p>
+      <w:r>
+        <w:t>Nº Requisito: 17</w:t>
+      </w:r>
+      <w:r>
+        <w:tab/>
+      </w:r>
+      <w:r>
+        <w:tab/>
+        <w:t>Tipo de Requisito:Funcional</w:t>
+      </w:r>
+      <w:r>
+        <w:tab/>
+      </w:r>
+      <w:r>
+        <w:tab/>
+        <w:t>Evento/Use case:</w:t>
+      </w:r>
+    </w:p>
+    <w:p/>
+    <w:p>
+      <w:r>
+        <w:t>Des</w:t>
+      </w:r>
+      <w:r>
+        <w:t xml:space="preserve">crição: O Sistema deve disponibilizar informações publicitárias relativas a cada etapa da viagem. </w:t>
+      </w:r>
+    </w:p>
+    <w:p/>
+    <w:p>
+      <w:r>
+        <w:t xml:space="preserve">Fundamento: Deve permitir ao utilizador saber </w:t>
+      </w:r>
+      <w:r>
+        <w:t>quais são as informações publicitárias relativas a cada etapa da sua viagem.</w:t>
+      </w:r>
+    </w:p>
+    <w:p/>
+    <w:p>
+      <w:r>
+        <w:t>Origem: Enunciado</w:t>
+      </w:r>
+    </w:p>
+    <w:p/>
+    <w:p>
+      <w:r>
+        <w:t xml:space="preserve">Critério de Validação: O utilizador tem conhecimento de </w:t>
+      </w:r>
+      <w:r>
+        <w:t>informações publicitárias de cada etapa da viagem.</w:t>
+      </w:r>
+    </w:p>
+    <w:p/>
+    <w:p>
+      <w:r>
+        <w:t>Prioridade: 5</w:t>
+      </w:r>
+    </w:p>
+    <w:p/>
+    <w:p>
+      <w:r>
+        <w:t>Conflitos:</w:t>
+      </w:r>
+      <w:r>
+        <w:t xml:space="preserve"> </w:t>
+      </w:r>
       <w:bookmarkStart w:id="0" w:name="_GoBack"/>
       <w:bookmarkEnd w:id="0"/>
+    </w:p>
+    <w:p/>
+    <w:p>
+      <w:r>
+        <w:t>Materiais de apoio:</w:t>
+      </w:r>
     </w:p>
     <w:p/>
     <w:sectPr>

--- a/Doc/Requisitos/RequisitosMilton.docx
+++ b/Doc/Requisitos/RequisitosMilton.docx
@@ -331,6 +331,7 @@
     <w:p/>
     <w:p>
       <w:r>
+        <w:lastRenderedPageBreak/>
         <w:t>Nº Requisito: 5</w:t>
       </w:r>
       <w:r>
@@ -488,6 +489,7 @@
     <w:p/>
     <w:p>
       <w:r>
+        <w:lastRenderedPageBreak/>
         <w:t>Nº Requisito: 7</w:t>
       </w:r>
       <w:r>
@@ -624,6 +626,7 @@
     <w:p/>
     <w:p>
       <w:r>
+        <w:lastRenderedPageBreak/>
         <w:t>Nº Requisito: 9</w:t>
       </w:r>
       <w:r>
@@ -804,6 +807,7 @@
     <w:p/>
     <w:p>
       <w:r>
+        <w:lastRenderedPageBreak/>
         <w:t>Nº Requisito: 11</w:t>
       </w:r>
       <w:r>
@@ -1294,19 +1298,13 @@
     <w:p/>
     <w:p>
       <w:r>
-        <w:t>Des</w:t>
-      </w:r>
-      <w:r>
-        <w:t xml:space="preserve">crição: O Sistema deve disponibilizar informações publicitárias relativas a cada etapa da viagem. </w:t>
-      </w:r>
-    </w:p>
-    <w:p/>
-    <w:p>
-      <w:r>
-        <w:t xml:space="preserve">Fundamento: Deve permitir ao utilizador saber </w:t>
-      </w:r>
-      <w:r>
-        <w:t>quais são as informações publicitárias relativas a cada etapa da sua viagem.</w:t>
+        <w:t xml:space="preserve">Descrição: O Sistema deve disponibilizar informações publicitárias relativas a cada etapa da viagem. </w:t>
+      </w:r>
+    </w:p>
+    <w:p/>
+    <w:p>
+      <w:r>
+        <w:t>Fundamento: Deve permitir ao utilizador saber quais são as informações publicitárias relativas a cada etapa da sua viagem.</w:t>
       </w:r>
     </w:p>
     <w:p/>
@@ -1318,10 +1316,7 @@
     <w:p/>
     <w:p>
       <w:r>
-        <w:t xml:space="preserve">Critério de Validação: O utilizador tem conhecimento de </w:t>
-      </w:r>
-      <w:r>
-        <w:t>informações publicitárias de cada etapa da viagem.</w:t>
+        <w:t>Critério de Validação: O utilizador tem conhecimento de informações publicitárias de cada etapa da viagem.</w:t>
       </w:r>
     </w:p>
     <w:p/>
@@ -1333,13 +1328,717 @@
     <w:p/>
     <w:p>
       <w:r>
-        <w:t>Conflitos:</w:t>
-      </w:r>
-      <w:r>
-        <w:t xml:space="preserve"> </w:t>
+        <w:t xml:space="preserve">Conflitos: </w:t>
+      </w:r>
+    </w:p>
+    <w:p/>
+    <w:p>
+      <w:r>
+        <w:t>Materiais de apoio:</w:t>
+      </w:r>
+    </w:p>
+    <w:p/>
+    <w:p/>
+    <w:p>
+      <w:r>
+        <w:t>Nº Requisito: 18</w:t>
+      </w:r>
+      <w:r>
+        <w:tab/>
+      </w:r>
+      <w:r>
+        <w:tab/>
+        <w:t>Tipo de Requisito:Funcional</w:t>
+      </w:r>
+      <w:r>
+        <w:tab/>
+      </w:r>
+      <w:r>
+        <w:tab/>
+        <w:t>Evento/Use case:</w:t>
+      </w:r>
+    </w:p>
+    <w:p/>
+    <w:p>
+      <w:r>
+        <w:t xml:space="preserve">Descrição: O Sistema deve permitir consultar planos de viagens do utilizador. </w:t>
+      </w:r>
+    </w:p>
+    <w:p/>
+    <w:p>
+      <w:r>
+        <w:t xml:space="preserve">Fundamento: Deve permitir ao utilizador </w:t>
+      </w:r>
+      <w:r>
+        <w:t>consultar planos de todas as suas viagens.</w:t>
+      </w:r>
+    </w:p>
+    <w:p/>
+    <w:p>
+      <w:r>
+        <w:t>Origem: Professores ACS</w:t>
+      </w:r>
+    </w:p>
+    <w:p/>
+    <w:p>
+      <w:r>
+        <w:t xml:space="preserve">Critério de Validação: O utilizador </w:t>
+      </w:r>
+      <w:r>
+        <w:t>consulta planos das suas viagens.</w:t>
+      </w:r>
+    </w:p>
+    <w:p/>
+    <w:p>
+      <w:r>
+        <w:t>Prioridade: 5</w:t>
+      </w:r>
+    </w:p>
+    <w:p/>
+    <w:p>
+      <w:r>
+        <w:t xml:space="preserve">Conflitos: </w:t>
+      </w:r>
+    </w:p>
+    <w:p/>
+    <w:p>
+      <w:r>
+        <w:t>Materiais de apoio:</w:t>
+      </w:r>
+    </w:p>
+    <w:p/>
+    <w:p/>
+    <w:p/>
+    <w:p/>
+    <w:p/>
+    <w:p/>
+    <w:p/>
+    <w:p/>
+    <w:p/>
+    <w:p/>
+    <w:p/>
+    <w:p/>
+    <w:p/>
+    <w:p>
+      <w:r>
+        <w:t>Nº Requisito: 19</w:t>
+      </w:r>
+      <w:r>
+        <w:tab/>
+      </w:r>
+      <w:r>
+        <w:tab/>
+        <w:t>Tipo de Requisito:Funcional</w:t>
+      </w:r>
+      <w:r>
+        <w:tab/>
+      </w:r>
+      <w:r>
+        <w:tab/>
+        <w:t>Evento/Use case:</w:t>
+      </w:r>
+    </w:p>
+    <w:p/>
+    <w:p>
+      <w:r>
+        <w:t xml:space="preserve">Descrição: O Sistema deve permitir ao utilizador gerir os seus planos de viagens(eliminar, alterar e adicionar viagens). </w:t>
+      </w:r>
+    </w:p>
+    <w:p/>
+    <w:p>
+      <w:r>
+        <w:t>Fundamento: Deve permitir que o utilizador possa gerir os seus planos de viagens.</w:t>
+      </w:r>
+    </w:p>
+    <w:p/>
+    <w:p>
+      <w:r>
+        <w:t>Origem: Professores ACS</w:t>
+      </w:r>
+    </w:p>
+    <w:p/>
+    <w:p>
+      <w:r>
+        <w:t>Critério de Validação: O utilizador gere os seus planos de viagens.</w:t>
+      </w:r>
+    </w:p>
+    <w:p/>
+    <w:p>
+      <w:r>
+        <w:t>Prioridade: 5</w:t>
+      </w:r>
+    </w:p>
+    <w:p/>
+    <w:p>
+      <w:r>
+        <w:t xml:space="preserve">Conflitos: </w:t>
+      </w:r>
+    </w:p>
+    <w:p/>
+    <w:p>
+      <w:r>
+        <w:t>Materiais de apoio:</w:t>
+      </w:r>
+    </w:p>
+    <w:p/>
+    <w:p/>
+    <w:p>
+      <w:r>
+        <w:t>Nº Requisito: 20</w:t>
+      </w:r>
+      <w:r>
+        <w:tab/>
+      </w:r>
+      <w:r>
+        <w:tab/>
+        <w:t>Tipo de Requisito:Funcional</w:t>
+      </w:r>
+      <w:r>
+        <w:tab/>
+      </w:r>
+      <w:r>
+        <w:tab/>
+        <w:t>Evento/Use case:</w:t>
+      </w:r>
+    </w:p>
+    <w:p/>
+    <w:p>
+      <w:r>
+        <w:t xml:space="preserve">Descrição: O Sistema deve permitir guardar as viagens escolhidas pelo utilizador. </w:t>
+      </w:r>
+    </w:p>
+    <w:p/>
+    <w:p>
+      <w:r>
+        <w:t>Fundamento: Deve ser possível que o utilizador guarde as suas viagens escolhidas no seu plano de viagem.</w:t>
+      </w:r>
+    </w:p>
+    <w:p/>
+    <w:p>
+      <w:r>
+        <w:t>Origem: Professores ACS</w:t>
+      </w:r>
+    </w:p>
+    <w:p/>
+    <w:p>
+      <w:r>
+        <w:t>Critério de Validação: O utilizador consulta as suas viagens guardadas.</w:t>
+      </w:r>
+    </w:p>
+    <w:p/>
+    <w:p>
+      <w:r>
+        <w:t>Prioridade: 5</w:t>
+      </w:r>
+    </w:p>
+    <w:p/>
+    <w:p>
+      <w:r>
+        <w:t xml:space="preserve">Conflitos: </w:t>
+      </w:r>
+    </w:p>
+    <w:p/>
+    <w:p>
+      <w:r>
+        <w:t>Materiais de apoio:</w:t>
+      </w:r>
+    </w:p>
+    <w:p/>
+    <w:p/>
+    <w:p/>
+    <w:p/>
+    <w:p/>
+    <w:p/>
+    <w:p/>
+    <w:p/>
+    <w:p/>
+    <w:p/>
+    <w:p/>
+    <w:p/>
+    <w:p/>
+    <w:p/>
+    <w:p>
+      <w:r>
+        <w:t>Nº Requisito: 21</w:t>
+      </w:r>
+      <w:r>
+        <w:tab/>
+      </w:r>
+      <w:r>
+        <w:tab/>
+        <w:t>Tipo de Requisito: Funcional</w:t>
+      </w:r>
+      <w:r>
+        <w:tab/>
+        <w:t>Evento/Use case:</w:t>
+      </w:r>
+    </w:p>
+    <w:p/>
+    <w:p>
+      <w:r>
+        <w:t>Descrição: O Sistema deve permitir ao administrador inserir publicidade referente a cidades/estações.</w:t>
+      </w:r>
+    </w:p>
+    <w:p/>
+    <w:p>
+      <w:r>
+        <w:t>Fundamento: Deve permitir a inserção no sistema de publicidade relativa cidades/estações.</w:t>
+      </w:r>
+    </w:p>
+    <w:p/>
+    <w:p>
+      <w:r>
+        <w:t>Origem: Professores ACS</w:t>
+      </w:r>
+    </w:p>
+    <w:p/>
+    <w:p>
+      <w:r>
+        <w:t xml:space="preserve">Critério de Validação: O </w:t>
+      </w:r>
+      <w:r>
+        <w:t>administrador insere publicidade no sistema</w:t>
+      </w:r>
+      <w:r>
+        <w:t>.</w:t>
+      </w:r>
+    </w:p>
+    <w:p/>
+    <w:p>
+      <w:r>
+        <w:t>Prioridade: 4</w:t>
+      </w:r>
+    </w:p>
+    <w:p/>
+    <w:p>
+      <w:r>
+        <w:t xml:space="preserve">Conflitos: </w:t>
+      </w:r>
+    </w:p>
+    <w:p/>
+    <w:p>
+      <w:r>
+        <w:t>Materiais de apoio:</w:t>
+      </w:r>
+    </w:p>
+    <w:p/>
+    <w:p/>
+    <w:p>
+      <w:r>
+        <w:t>Nº Requisito: 22</w:t>
+      </w:r>
+      <w:r>
+        <w:tab/>
+      </w:r>
+      <w:r>
+        <w:tab/>
+        <w:t>Tipo de Requisito: Funcional</w:t>
+      </w:r>
+      <w:r>
+        <w:tab/>
+        <w:t>Evento/Use case:</w:t>
+      </w:r>
+    </w:p>
+    <w:p/>
+    <w:p>
+      <w:r>
+        <w:t xml:space="preserve">Descrição: O Sistema deve permitir </w:t>
+      </w:r>
+      <w:r>
+        <w:t>a visualização de percursos através de um mapa geo-referenciado.</w:t>
+      </w:r>
+    </w:p>
+    <w:p/>
+    <w:p>
+      <w:r>
+        <w:t xml:space="preserve">Fundamento: Deve permitir </w:t>
+      </w:r>
+      <w:r>
+        <w:t>ao utilizador ver o percurso através de um mapa geo-referenciado.</w:t>
+      </w:r>
+    </w:p>
+    <w:p/>
+    <w:p>
+      <w:r>
+        <w:t>Origem: Enunciado</w:t>
+      </w:r>
+    </w:p>
+    <w:p/>
+    <w:p>
+      <w:r>
+        <w:t xml:space="preserve">Critério de Validação: O </w:t>
+      </w:r>
+      <w:r>
+        <w:t>utilizador vê percursos através de um mapa-georeferenciado.</w:t>
+      </w:r>
+    </w:p>
+    <w:p/>
+    <w:p>
+      <w:r>
+        <w:t>Prioridade: 4</w:t>
+      </w:r>
+    </w:p>
+    <w:p/>
+    <w:p>
+      <w:r>
+        <w:t xml:space="preserve">Conflitos: </w:t>
+      </w:r>
+    </w:p>
+    <w:p/>
+    <w:p>
+      <w:r>
+        <w:t>Materiais de apoio:</w:t>
+      </w:r>
+    </w:p>
+    <w:p/>
+    <w:p/>
+    <w:p/>
+    <w:p/>
+    <w:p/>
+    <w:p/>
+    <w:p/>
+    <w:p/>
+    <w:p/>
+    <w:p/>
+    <w:p/>
+    <w:p/>
+    <w:p/>
+    <w:p>
+      <w:r>
+        <w:t>Nº Requisito: 23</w:t>
+      </w:r>
+      <w:r>
+        <w:tab/>
+      </w:r>
+      <w:r>
+        <w:tab/>
+        <w:t>Tipo de Requisito: Funcional</w:t>
+      </w:r>
+      <w:r>
+        <w:tab/>
+        <w:t>Evento/Use case:</w:t>
+      </w:r>
+    </w:p>
+    <w:p/>
+    <w:p>
+      <w:r>
+        <w:t>Descrição: O Sistema deve permitir ao administrador inserir publicidade referente a cidades/estações.</w:t>
+      </w:r>
+    </w:p>
+    <w:p/>
+    <w:p>
+      <w:r>
+        <w:t>Fundamento: Deve permitir a inserção no sistema de publicidade relativa cidades/estações.</w:t>
+      </w:r>
+    </w:p>
+    <w:p/>
+    <w:p>
+      <w:r>
+        <w:t>Origem: Professores ACS</w:t>
+      </w:r>
+    </w:p>
+    <w:p/>
+    <w:p>
+      <w:r>
+        <w:t>Critério de Validação: O utilizador consulta planos das suas viagens.</w:t>
+      </w:r>
+    </w:p>
+    <w:p/>
+    <w:p>
+      <w:r>
+        <w:t>Prioridade: 5</w:t>
+      </w:r>
+    </w:p>
+    <w:p/>
+    <w:p>
+      <w:r>
+        <w:t xml:space="preserve">Conflitos: </w:t>
+      </w:r>
+    </w:p>
+    <w:p/>
+    <w:p>
+      <w:r>
+        <w:t>Materiais de apoio:</w:t>
+      </w:r>
+    </w:p>
+    <w:p/>
+    <w:p/>
+    <w:p>
+      <w:r>
+        <w:t>Nº Requisito: 24</w:t>
+      </w:r>
+      <w:r>
+        <w:tab/>
+      </w:r>
+      <w:r>
+        <w:tab/>
+        <w:t>Tipo de Requisito: Não Funcional</w:t>
+      </w:r>
+      <w:r>
+        <w:tab/>
+        <w:t>Evento/Use case:</w:t>
+      </w:r>
+    </w:p>
+    <w:p/>
+    <w:p>
+      <w:r>
+        <w:t>Descrição: O Sistema deve ser composto por uma base de dados válida e com quantidade significativa de informação</w:t>
+      </w:r>
+      <w:r>
+        <w:t>.</w:t>
+      </w:r>
+    </w:p>
+    <w:p/>
+    <w:p>
+      <w:r>
+        <w:t xml:space="preserve">Fundamento: Deve ter informação suficiente para testar </w:t>
+      </w:r>
+      <w:r>
+        <w:t>o sistema e de forma a que este tenha interesse prático.</w:t>
+      </w:r>
+    </w:p>
+    <w:p/>
+    <w:p>
+      <w:r>
+        <w:t>Origem: Enunciado</w:t>
+      </w:r>
+    </w:p>
+    <w:p/>
+    <w:p>
+      <w:r>
+        <w:t>Crité</w:t>
+      </w:r>
+      <w:r>
+        <w:t>rio de Validação: O sistema tem informação suficiente para ser testado convenientemente.</w:t>
+      </w:r>
+    </w:p>
+    <w:p/>
+    <w:p>
+      <w:r>
+        <w:t>Prioridade: 5</w:t>
+      </w:r>
+    </w:p>
+    <w:p/>
+    <w:p>
+      <w:r>
+        <w:t xml:space="preserve">Conflitos: </w:t>
+      </w:r>
+    </w:p>
+    <w:p/>
+    <w:p>
+      <w:r>
+        <w:t>Materiais de apoio:</w:t>
+      </w:r>
+    </w:p>
+    <w:p/>
+    <w:p/>
+    <w:p/>
+    <w:p/>
+    <w:p/>
+    <w:p/>
+    <w:p/>
+    <w:p/>
+    <w:p/>
+    <w:p/>
+    <w:p>
+      <w:r>
+        <w:lastRenderedPageBreak/>
+        <w:t>Nº Requisito: 25</w:t>
+      </w:r>
+      <w:r>
+        <w:tab/>
+      </w:r>
+      <w:r>
+        <w:tab/>
+        <w:t>Tipo de Requisito: Restrições do Projecto Evento/Use case:</w:t>
+      </w:r>
+    </w:p>
+    <w:p/>
+    <w:p>
+      <w:r>
+        <w:t>Descrição: O sistema terá que ser concluído até 1 de Julho de 2013.</w:t>
+      </w:r>
+    </w:p>
+    <w:p/>
+    <w:p>
+      <w:r>
+        <w:t>Fundamento: O projecto tem que ser concluído até ao final da disciplina de Projecto Integrado.</w:t>
+      </w:r>
+    </w:p>
+    <w:p/>
+    <w:p>
+      <w:r>
+        <w:t>Origem: Enunciado</w:t>
+      </w:r>
+    </w:p>
+    <w:p/>
+    <w:p>
+      <w:r>
+        <w:t>Critério de Validação: Na data de 1 de Julho de 2013 o projecto estará terminado.</w:t>
+      </w:r>
+    </w:p>
+    <w:p/>
+    <w:p>
+      <w:r>
+        <w:t>Prioridade: 5</w:t>
+      </w:r>
+    </w:p>
+    <w:p/>
+    <w:p>
+      <w:r>
+        <w:t xml:space="preserve">Conflitos: </w:t>
+      </w:r>
+    </w:p>
+    <w:p/>
+    <w:p>
+      <w:r>
+        <w:t>Materiais de apoio:</w:t>
+      </w:r>
+    </w:p>
+    <w:p/>
+    <w:p/>
+    <w:p>
+      <w:r>
+        <w:t>Nº Requisito: 26</w:t>
+      </w:r>
+      <w:r>
+        <w:tab/>
+      </w:r>
+      <w:r>
+        <w:tab/>
+        <w:t>Tipo de Requisito: Não Funcional</w:t>
+      </w:r>
+      <w:r>
+        <w:tab/>
+        <w:t>Evento/Use case:</w:t>
+      </w:r>
+    </w:p>
+    <w:p/>
+    <w:p>
+      <w:r>
+        <w:t>Descrição: O Sistema deve ter uma interface atractiva e intuitiva para o utilizador.</w:t>
+      </w:r>
+    </w:p>
+    <w:p/>
+    <w:p>
+      <w:r>
+        <w:t>Fundamento: O sistema deve ter uma interface apelativa e o utilizador deve conseguir utiliza-lo facilmente.</w:t>
+      </w:r>
+    </w:p>
+    <w:p/>
+    <w:p>
+      <w:r>
+        <w:t>Origem: Grupo de trabalho</w:t>
+      </w:r>
+    </w:p>
+    <w:p/>
+    <w:p>
+      <w:r>
+        <w:t>Crité</w:t>
+      </w:r>
+      <w:r>
+        <w:t>rio de Validação: O utilizador deve ficar satisfeito com a interface e deve se sentir familiarizado com as diversas funcionalidades rapidamente.</w:t>
+      </w:r>
+    </w:p>
+    <w:p/>
+    <w:p>
+      <w:r>
+        <w:t>Prioridade: 5</w:t>
+      </w:r>
+    </w:p>
+    <w:p/>
+    <w:p>
+      <w:r>
+        <w:t xml:space="preserve">Conflitos: </w:t>
+      </w:r>
+    </w:p>
+    <w:p/>
+    <w:p>
+      <w:r>
+        <w:t>Materiais de apoio:</w:t>
+      </w:r>
+    </w:p>
+    <w:p/>
+    <w:p/>
+    <w:p/>
+    <w:p/>
+    <w:p/>
+    <w:p/>
+    <w:p/>
+    <w:p/>
+    <w:p/>
+    <w:p/>
+    <w:p/>
+    <w:p/>
+    <w:p>
+      <w:r>
+        <w:lastRenderedPageBreak/>
+        <w:t>Nº Requisito: 27</w:t>
+      </w:r>
+      <w:r>
+        <w:tab/>
+      </w:r>
+      <w:r>
+        <w:tab/>
+        <w:t xml:space="preserve">Tipo de Requisito: </w:t>
+      </w:r>
+      <w:r>
+        <w:t xml:space="preserve">Não </w:t>
+      </w:r>
+      <w:r>
+        <w:t>Funcional</w:t>
+      </w:r>
+      <w:r>
+        <w:tab/>
+        <w:t>Evento/Use case:</w:t>
+      </w:r>
+    </w:p>
+    <w:p/>
+    <w:p>
+      <w:r>
+        <w:t>Descrição: O Sistema deve ser acedido através de um servidor.</w:t>
+      </w:r>
+    </w:p>
+    <w:p/>
+    <w:p>
+      <w:r>
+        <w:t xml:space="preserve">Fundamento: </w:t>
+      </w:r>
+      <w:r>
+        <w:t>A informação contida no sistema deve estar armezenada num servidor.</w:t>
+      </w:r>
+    </w:p>
+    <w:p/>
+    <w:p>
+      <w:r>
+        <w:t>Origem: Grupo de trabalho.</w:t>
+      </w:r>
+    </w:p>
+    <w:p/>
+    <w:p>
+      <w:r>
+        <w:t xml:space="preserve">Critério de Validação: O </w:t>
+      </w:r>
+      <w:r>
+        <w:t>sistema deve ser baseado numa arquitectura centralizada</w:t>
       </w:r>
       <w:bookmarkStart w:id="0" w:name="_GoBack"/>
       <w:bookmarkEnd w:id="0"/>
+      <w:r>
+        <w:t>.</w:t>
+      </w:r>
+    </w:p>
+    <w:p/>
+    <w:p>
+      <w:r>
+        <w:t>Prioridade: 5</w:t>
+      </w:r>
+    </w:p>
+    <w:p/>
+    <w:p>
+      <w:r>
+        <w:t xml:space="preserve">Conflitos: </w:t>
+      </w:r>
     </w:p>
     <w:p/>
     <w:p>
@@ -1347,6 +2046,11 @@
         <w:t>Materiais de apoio:</w:t>
       </w:r>
     </w:p>
+    <w:p/>
+    <w:p/>
+    <w:p/>
+    <w:p/>
+    <w:p/>
     <w:p/>
     <w:sectPr>
       <w:pgSz w:w="11900" w:h="16840"/>
